--- a/关键文件及函数说明.docx
+++ b/关键文件及函数说明.docx
@@ -3,11 +3,6 @@
 <w:document xmlns:ve="http://schemas.openxmlformats.org/markup-compatibility/2006" xmlns:o="urn:schemas-microsoft-com:office:office" xmlns:r="http://schemas.openxmlformats.org/officeDocument/2006/relationships" xmlns:m="http://schemas.openxmlformats.org/officeDocument/2006/math" xmlns:v="urn:schemas-microsoft-com:vml" xmlns:wp="http://schemas.openxmlformats.org/drawingml/2006/wordprocessingDrawing" xmlns:w10="urn:schemas-microsoft-com:office:word" xmlns:w="http://schemas.openxmlformats.org/wordprocessingml/2006/main" xmlns:wne="http://schemas.microsoft.com/office/word/2006/wordml">
   <w:body>
     <w:p>
-      <w:pPr>
-        <w:rPr>
-          <w:rFonts w:hint="eastAsia"/>
-        </w:rPr>
-      </w:pPr>
       <w:r>
         <w:rPr>
           <w:rFonts w:hint="eastAsia"/>
@@ -31,11 +26,6 @@
       </w:r>
     </w:p>
     <w:p>
-      <w:pPr>
-        <w:rPr>
-          <w:rFonts w:hint="eastAsia"/>
-        </w:rPr>
-      </w:pPr>
       <w:r>
         <w:rPr>
           <w:rFonts w:hint="eastAsia"/>
@@ -59,11 +49,6 @@
       </w:r>
     </w:p>
     <w:p>
-      <w:pPr>
-        <w:rPr>
-          <w:rFonts w:hint="eastAsia"/>
-        </w:rPr>
-      </w:pPr>
       <w:r>
         <w:rPr>
           <w:rFonts w:hint="eastAsia"/>
@@ -94,19 +79,8 @@
         <w:t>———————————————————————————————————————</w:t>
       </w:r>
     </w:p>
-    <w:p>
-      <w:pPr>
-        <w:rPr>
-          <w:rFonts w:hint="eastAsia"/>
-        </w:rPr>
-      </w:pPr>
-    </w:p>
-    <w:p>
-      <w:pPr>
-        <w:rPr>
-          <w:rFonts w:hint="eastAsia"/>
-        </w:rPr>
-      </w:pPr>
+    <w:p/>
+    <w:p>
       <w:r>
         <w:rPr>
           <w:rFonts w:hint="eastAsia"/>
@@ -141,11 +115,6 @@
       </w:r>
     </w:p>
     <w:p>
-      <w:pPr>
-        <w:rPr>
-          <w:rFonts w:hint="eastAsia"/>
-        </w:rPr>
-      </w:pPr>
       <w:r>
         <w:rPr>
           <w:rFonts w:hint="eastAsia"/>
@@ -153,13 +122,7 @@
         <w:t>如果指定了分类，则根据分类按时间顺序显示分类下文章；如果指定了标签，则根据标签按时间顺序显示标签相关文章；如果均无指定，则按时间顺序显示最新文章。</w:t>
       </w:r>
     </w:p>
-    <w:p>
-      <w:pPr>
-        <w:rPr>
-          <w:rFonts w:hint="eastAsia"/>
-        </w:rPr>
-      </w:pPr>
-    </w:p>
+    <w:p/>
     <w:p>
       <w:r>
         <w:rPr>
@@ -176,19 +139,8 @@
       </w:r>
       <w:proofErr w:type="gramEnd"/>
     </w:p>
-    <w:p>
-      <w:pPr>
-        <w:rPr>
-          <w:rFonts w:hint="eastAsia"/>
-        </w:rPr>
-      </w:pPr>
-    </w:p>
-    <w:p>
-      <w:pPr>
-        <w:rPr>
-          <w:rFonts w:hint="eastAsia"/>
-        </w:rPr>
-      </w:pPr>
+    <w:p/>
+    <w:p>
       <w:r>
         <w:rPr>
           <w:rFonts w:hint="eastAsia"/>
@@ -338,13 +290,7 @@
         <w:t>标签</w:t>
       </w:r>
     </w:p>
-    <w:p>
-      <w:pPr>
-        <w:rPr>
-          <w:rFonts w:hint="eastAsia"/>
-        </w:rPr>
-      </w:pPr>
-    </w:p>
+    <w:p/>
     <w:p>
       <w:r>
         <w:rPr>
@@ -363,11 +309,6 @@
     </w:p>
     <w:p/>
     <w:p>
-      <w:pPr>
-        <w:rPr>
-          <w:rFonts w:hint="eastAsia"/>
-        </w:rPr>
-      </w:pPr>
       <w:r>
         <w:rPr>
           <w:rFonts w:hint="eastAsia"/>
@@ -479,13 +420,7 @@
         <w:t>通过该参数来查找文章信息数据库获得文章相关信息。</w:t>
       </w:r>
     </w:p>
-    <w:p>
-      <w:pPr>
-        <w:rPr>
-          <w:rFonts w:hint="eastAsia"/>
-        </w:rPr>
-      </w:pPr>
-    </w:p>
+    <w:p/>
     <w:p>
       <w:r>
         <w:rPr>
@@ -502,19 +437,8 @@
       </w:r>
       <w:proofErr w:type="gramEnd"/>
     </w:p>
-    <w:p>
-      <w:pPr>
-        <w:rPr>
-          <w:rFonts w:hint="eastAsia"/>
-        </w:rPr>
-      </w:pPr>
-    </w:p>
-    <w:p>
-      <w:pPr>
-        <w:rPr>
-          <w:rFonts w:hint="eastAsia"/>
-        </w:rPr>
-      </w:pPr>
+    <w:p/>
+    <w:p>
       <w:r>
         <w:rPr>
           <w:rFonts w:hint="eastAsia"/>
@@ -620,13 +544,30 @@
         <w:t>类。</w:t>
       </w:r>
     </w:p>
-    <w:p>
-      <w:pPr>
-        <w:rPr>
-          <w:rFonts w:hint="eastAsia"/>
-        </w:rPr>
-      </w:pPr>
-    </w:p>
+    <w:p/>
+    <w:p>
+      <w:r>
+        <w:rPr>
+          <w:rFonts w:hint="eastAsia"/>
+        </w:rPr>
+        <w:t>该函数的逻辑是先获取直接对文章发表的评论，然后再依次找到每一条有子</w:t>
+      </w:r>
+      <w:proofErr w:type="gramStart"/>
+      <w:r>
+        <w:rPr>
+          <w:rFonts w:hint="eastAsia"/>
+        </w:rPr>
+        <w:t>评论的评论的</w:t>
+      </w:r>
+      <w:proofErr w:type="gramEnd"/>
+      <w:r>
+        <w:rPr>
+          <w:rFonts w:hint="eastAsia"/>
+        </w:rPr>
+        <w:t>子评论。</w:t>
+      </w:r>
+    </w:p>
+    <w:p/>
     <w:p>
       <w:r>
         <w:rPr>
@@ -643,19 +584,8 @@
       </w:r>
       <w:proofErr w:type="gramEnd"/>
     </w:p>
-    <w:p>
-      <w:pPr>
-        <w:rPr>
-          <w:rFonts w:hint="eastAsia"/>
-        </w:rPr>
-      </w:pPr>
-    </w:p>
-    <w:p>
-      <w:pPr>
-        <w:rPr>
-          <w:rFonts w:hint="eastAsia"/>
-        </w:rPr>
-      </w:pPr>
+    <w:p/>
+    <w:p>
       <w:proofErr w:type="spellStart"/>
       <w:r>
         <w:rPr>
@@ -748,7 +678,19 @@
         <w:rPr>
           <w:rFonts w:hint="eastAsia"/>
         </w:rPr>
-        <w:t>评论头像</w:t>
+        <w:t>评论</w:t>
+      </w:r>
+      <w:r>
+        <w:rPr>
+          <w:rFonts w:hint="eastAsia"/>
+        </w:rPr>
+        <w:t>者</w:t>
+      </w:r>
+      <w:r>
+        <w:rPr>
+          <w:rFonts w:hint="eastAsia"/>
+        </w:rPr>
+        <w:t>头像</w:t>
       </w:r>
       <w:r>
         <w:rPr>
@@ -846,22 +788,25 @@
         <w:rPr>
           <w:rFonts w:hint="eastAsia"/>
         </w:rPr>
-        <w:t>评论所属文章。</w:t>
-      </w:r>
-    </w:p>
-    <w:p>
-      <w:pPr>
-        <w:rPr>
-          <w:rFonts w:hint="eastAsia"/>
-        </w:rPr>
-      </w:pPr>
-    </w:p>
-    <w:p>
-      <w:pPr>
-        <w:rPr>
-          <w:rFonts w:hint="eastAsia"/>
-        </w:rPr>
-      </w:pPr>
+        <w:t>评论所属文章，</w:t>
+      </w:r>
+      <w:proofErr w:type="spellStart"/>
+      <w:r>
+        <w:rPr>
+          <w:rFonts w:hint="eastAsia"/>
+        </w:rPr>
+        <w:t>m_father</w:t>
+      </w:r>
+      <w:proofErr w:type="spellEnd"/>
+      <w:r>
+        <w:rPr>
+          <w:rFonts w:hint="eastAsia"/>
+        </w:rPr>
+        <w:t>评论的父评论的评论者名称</w:t>
+      </w:r>
+    </w:p>
+    <w:p/>
+    <w:p>
       <w:r>
         <w:rPr>
           <w:rFonts w:hint="eastAsia"/>
@@ -947,19 +892,8 @@
         <w:t>数组中。</w:t>
       </w:r>
     </w:p>
-    <w:p>
-      <w:pPr>
-        <w:rPr>
-          <w:rFonts w:hint="eastAsia"/>
-        </w:rPr>
-      </w:pPr>
-    </w:p>
-    <w:p>
-      <w:pPr>
-        <w:rPr>
-          <w:rFonts w:hint="eastAsia"/>
-        </w:rPr>
-      </w:pPr>
+    <w:p/>
+    <w:p>
       <w:proofErr w:type="spellStart"/>
       <w:r>
         <w:rPr>
@@ -976,15 +910,11 @@
       </w:r>
     </w:p>
     <w:p>
-      <w:pPr>
-        <w:rPr>
-          <w:rFonts w:hint="eastAsia"/>
-        </w:rPr>
-      </w:pPr>
-      <w:r>
-        <w:rPr>
-          <w:rFonts w:hint="eastAsia"/>
-        </w:rPr>
+      <w:r>
+        <w:rPr>
+          <w:rFonts w:hint="eastAsia"/>
+        </w:rPr>
+        <w:lastRenderedPageBreak/>
         <w:t>display()</w:t>
       </w:r>
       <w:r>
@@ -1013,11 +943,6 @@
       </w:r>
     </w:p>
     <w:p>
-      <w:pPr>
-        <w:rPr>
-          <w:rFonts w:hint="eastAsia"/>
-        </w:rPr>
-      </w:pPr>
       <w:r>
         <w:t>$</w:t>
       </w:r>
@@ -1031,14 +956,16 @@
       </w:r>
       <w:proofErr w:type="spellStart"/>
       <w:r>
-        <w:t>m_children;</w:t>
-      </w:r>
-      <w:proofErr w:type="spellEnd"/>
+        <w:t>m_children</w:t>
+      </w:r>
+      <w:proofErr w:type="spellEnd"/>
+      <w:r>
+        <w:t>;</w:t>
+      </w:r>
     </w:p>
     <w:p>
       <w:proofErr w:type="gramStart"/>
       <w:r>
-        <w:lastRenderedPageBreak/>
         <w:t>for(</w:t>
       </w:r>
       <w:proofErr w:type="gramEnd"/>
@@ -1113,27 +1040,13 @@
     <w:p>
       <w:pPr>
         <w:ind w:firstLineChars="100" w:firstLine="210"/>
-        <w:rPr>
-          <w:rFonts w:hint="eastAsia"/>
-        </w:rPr>
       </w:pPr>
       <w:r>
         <w:t>}</w:t>
       </w:r>
     </w:p>
-    <w:p>
-      <w:pPr>
-        <w:rPr>
-          <w:rFonts w:hint="eastAsia"/>
-        </w:rPr>
-      </w:pPr>
-    </w:p>
-    <w:p>
-      <w:pPr>
-        <w:rPr>
-          <w:rFonts w:hint="eastAsia"/>
-        </w:rPr>
-      </w:pPr>
+    <w:p/>
+    <w:p>
       <w:proofErr w:type="spellStart"/>
       <w:r>
         <w:rPr>
@@ -1170,13 +1083,7 @@
         <w:t>方法，主要是在评论管理的页面简单地输出一些评论信息。</w:t>
       </w:r>
     </w:p>
-    <w:p>
-      <w:pPr>
-        <w:rPr>
-          <w:rFonts w:hint="eastAsia"/>
-        </w:rPr>
-      </w:pPr>
-    </w:p>
+    <w:p/>
     <w:p>
       <w:r>
         <w:rPr>
@@ -1193,19 +1100,8 @@
       </w:r>
       <w:proofErr w:type="gramEnd"/>
     </w:p>
-    <w:p>
-      <w:pPr>
-        <w:rPr>
-          <w:rFonts w:hint="eastAsia"/>
-        </w:rPr>
-      </w:pPr>
-    </w:p>
-    <w:p>
-      <w:pPr>
-        <w:rPr>
-          <w:rFonts w:hint="eastAsia"/>
-        </w:rPr>
-      </w:pPr>
+    <w:p/>
+    <w:p>
       <w:r>
         <w:rPr>
           <w:rFonts w:hint="eastAsia"/>
@@ -1265,13 +1161,7 @@
         <w:t>文件用于删除文章、标签、评论。</w:t>
       </w:r>
     </w:p>
-    <w:p>
-      <w:pPr>
-        <w:rPr>
-          <w:rFonts w:hint="eastAsia"/>
-        </w:rPr>
-      </w:pPr>
-    </w:p>
+    <w:p/>
     <w:p>
       <w:r>
         <w:rPr>
